--- a/法令ファイル/国の庁舎等の使用調整等に関する特別措置法施行細則/国の庁舎等の使用調整等に関する特別措置法施行細則（昭和三十二年大蔵省令第五十一号）.docx
+++ b/法令ファイル/国の庁舎等の使用調整等に関する特別措置法施行細則/国の庁舎等の使用調整等に関する特別措置法施行細則（昭和三十二年大蔵省令第五十一号）.docx
@@ -212,7 +212,7 @@
         <w:pStyle w:val="Heading1"/>
       </w:pPr>
       <w:r>
-        <w:t>附　則（昭和三三年一二月二五日大蔵省令第六九号）</w:t>
+        <w:t>附則（昭和三三年一二月二五日大蔵省令第六九号）</w:t>
       </w:r>
     </w:p>
     <w:p>
@@ -230,7 +230,7 @@
         <w:pStyle w:val="Heading1"/>
       </w:pPr>
       <w:r>
-        <w:t>附　則（昭和四一年四月一日大蔵省令第二四号）</w:t>
+        <w:t>附則（昭和四一年四月一日大蔵省令第二四号）</w:t>
       </w:r>
     </w:p>
     <w:p>
@@ -248,7 +248,7 @@
         <w:pStyle w:val="Heading1"/>
       </w:pPr>
       <w:r>
-        <w:t>附　則（昭和四四年五月二一日大蔵省令第三三号）</w:t>
+        <w:t>附則（昭和四四年五月二一日大蔵省令第三三号）</w:t>
       </w:r>
     </w:p>
     <w:p>
@@ -266,7 +266,7 @@
         <w:pStyle w:val="Heading1"/>
       </w:pPr>
       <w:r>
-        <w:t>附　則（昭和五六年三月二〇日大蔵省令第三号）</w:t>
+        <w:t>附則（昭和五六年三月二〇日大蔵省令第三号）</w:t>
       </w:r>
     </w:p>
     <w:p>
@@ -284,7 +284,7 @@
         <w:pStyle w:val="Heading1"/>
       </w:pPr>
       <w:r>
-        <w:t>附　則（平成元年四月六日大蔵省令第四三号）</w:t>
+        <w:t>附則（平成元年四月六日大蔵省令第四三号）</w:t>
       </w:r>
     </w:p>
     <w:p>
@@ -302,7 +302,7 @@
         <w:pStyle w:val="Heading1"/>
       </w:pPr>
       <w:r>
-        <w:t>附　則（平成八年四月一〇日大蔵省令第二七号）</w:t>
+        <w:t>附則（平成八年四月一〇日大蔵省令第二七号）</w:t>
       </w:r>
     </w:p>
     <w:p>
@@ -320,10 +320,22 @@
         <w:pStyle w:val="Heading1"/>
       </w:pPr>
       <w:r>
-        <w:t>附　則（平成一二年八月二一日大蔵省令第六九号）</w:t>
+        <w:t>附則（平成一二年八月二一日大蔵省令第六九号）</w:t>
       </w:r>
     </w:p>
     <w:p>
+      <w:pPr>
+        <w:pStyle w:val="Heading5"/>
+        <w:ind w:left="440"/>
+      </w:pPr>
+      <w:r>
+        <w:t>１</w:t>
+      </w:r>
+    </w:p>
+    <w:p>
+      <w:pPr>
+        <w:ind w:left="440"/>
+      </w:pPr>
       <w:r>
         <w:t>この省令は、平成十三年一月六日から施行する。</w:t>
       </w:r>
@@ -338,7 +350,7 @@
         <w:pStyle w:val="Heading1"/>
       </w:pPr>
       <w:r>
-        <w:t>附　則（平成一六年三月三一日財務省令第三八号）</w:t>
+        <w:t>附則（平成一六年三月三一日財務省令第三八号）</w:t>
       </w:r>
     </w:p>
     <w:p>
@@ -356,7 +368,7 @@
         <w:pStyle w:val="Heading1"/>
       </w:pPr>
       <w:r>
-        <w:t>附　則（平成一八年一二月二二日財務省令第七五号）</w:t>
+        <w:t>附則（平成一八年一二月二二日財務省令第七五号）</w:t>
       </w:r>
     </w:p>
     <w:p>
@@ -374,7 +386,7 @@
         <w:pStyle w:val="Heading1"/>
       </w:pPr>
       <w:r>
-        <w:t>附　則（平成二一年一二月一五日財務省令第七〇号）</w:t>
+        <w:t>附則（平成二一年一二月一五日財務省令第七〇号）</w:t>
       </w:r>
     </w:p>
     <w:p>
@@ -392,10 +404,22 @@
         <w:pStyle w:val="Heading1"/>
       </w:pPr>
       <w:r>
-        <w:t>附　則（令和元年五月七日財務省令第一号）</w:t>
+        <w:t>附則（令和元年五月七日財務省令第一号）</w:t>
       </w:r>
     </w:p>
     <w:p>
+      <w:pPr>
+        <w:pStyle w:val="Heading5"/>
+        <w:ind w:left="440"/>
+      </w:pPr>
+      <w:r>
+        <w:t>１</w:t>
+      </w:r>
+    </w:p>
+    <w:p>
+      <w:pPr>
+        <w:ind w:left="440"/>
+      </w:pPr>
       <w:r>
         <w:t>この省令は、公布の日から施行する。</w:t>
       </w:r>
@@ -427,10 +451,22 @@
         <w:pStyle w:val="Heading1"/>
       </w:pPr>
       <w:r>
-        <w:t>附　則（令和元年六月二六日財務省令第一〇号）</w:t>
+        <w:t>附則（令和元年六月二六日財務省令第一〇号）</w:t>
       </w:r>
     </w:p>
     <w:p>
+      <w:pPr>
+        <w:pStyle w:val="Heading5"/>
+        <w:ind w:left="440"/>
+      </w:pPr>
+      <w:r>
+        <w:t>１</w:t>
+      </w:r>
+    </w:p>
+    <w:p>
+      <w:pPr>
+        <w:ind w:left="440"/>
+      </w:pPr>
       <w:r>
         <w:t>この省令は、不正競争防止法等の一部を改正する法律の施行の日（令和元年七月一日）から施行する。</w:t>
       </w:r>
@@ -462,7 +498,7 @@
         <w:pStyle w:val="Heading1"/>
       </w:pPr>
       <w:r>
-        <w:t>附　則（令和元年一二月一三日財務省令第三八号）</w:t>
+        <w:t>附則（令和元年一二月一三日財務省令第三八号）</w:t>
       </w:r>
     </w:p>
     <w:p>
@@ -511,7 +547,7 @@
     </w:pPr>
     <w:r>
       <w:tab/>
-      <w:t>WeGov v0.1 - FTS141</w:t>
+      <w:t>WeGov v0.2 - FTS141</w:t>
     </w:r>
   </w:p>
 </w:ftr>
